--- a/resumes/Resume_Master.docx
+++ b/resumes/Resume_Master.docx
@@ -679,6 +679,30 @@
         <w:tab/>
         <w:t>86.4</w:t>
       </w:r>
+    </w:p>
+    <w:p>
+      <w:pPr>
+        <w:spacing w:before="6" w:after="4"/>
+        <w:ind w:left="0"/>
+        <w:jc w:val="both"/>
+        <w:rPr>
+          <w:rFonts w:asciiTheme="minorHAnsi" w:hAnsiTheme="minorHAnsi"/>
+          <w:color w:val="262626" w:themeColor="text1" w:themeTint="D9"/>
+          <w:sz w:val="20"/>
+          <w:szCs w:val="20"/>
+        </w:rPr>
+      </w:pPr>
+      <w:hyperlink r:id="rId7" w:history="1">
+        <w:r>
+          <w:rPr>
+            <w:rStyle w:val="Hyperlink"/>
+            <w:rFonts w:asciiTheme="minorHAnsi" w:hAnsiTheme="minorHAnsi"/>
+            <w:sz w:val="20"/>
+            <w:szCs w:val="20"/>
+          </w:rPr>
+          <w:t>Link to proofs</w:t>
+        </w:r>
+      </w:hyperlink>
       <w:r>
         <w:rPr>
           <w:rFonts w:asciiTheme="minorHAnsi" w:hAnsiTheme="minorHAnsi"/>
@@ -801,9 +825,8 @@
           <w:sz w:val="20"/>
           <w:szCs w:val="20"/>
         </w:rPr>
-        <w:t xml:space="preserve">Full Stack Developer Intern, </w:t>
-      </w:r>
-      <w:proofErr w:type="spellStart"/>
+        <w:t>Full Stack Developer Intern, Jivass Technologies</w:t>
+      </w:r>
       <w:r>
         <w:rPr>
           <w:rFonts w:asciiTheme="minorHAnsi" w:hAnsiTheme="minorHAnsi"/>
@@ -813,31 +836,21 @@
           <w:sz w:val="20"/>
           <w:szCs w:val="20"/>
         </w:rPr>
-        <w:t>Jivass</w:t>
-      </w:r>
-      <w:proofErr w:type="spellEnd"/>
-      <w:r>
-        <w:rPr>
-          <w:rFonts w:asciiTheme="minorHAnsi" w:hAnsiTheme="minorHAnsi"/>
-          <w:b/>
-          <w:bCs/>
-          <w:color w:val="262626" w:themeColor="text1" w:themeTint="D9"/>
-          <w:sz w:val="20"/>
-          <w:szCs w:val="20"/>
-        </w:rPr>
-        <w:t xml:space="preserve"> Technologies</w:t>
-      </w:r>
-      <w:r>
-        <w:rPr>
-          <w:rFonts w:asciiTheme="minorHAnsi" w:hAnsiTheme="minorHAnsi"/>
-          <w:b/>
-          <w:bCs/>
-          <w:color w:val="262626" w:themeColor="text1" w:themeTint="D9"/>
-          <w:sz w:val="20"/>
-          <w:szCs w:val="20"/>
-        </w:rPr>
-        <w:tab/>
-      </w:r>
+        <w:tab/>
+      </w:r>
+      <w:hyperlink r:id="rId8" w:history="1">
+        <w:r>
+          <w:rPr>
+            <w:rStyle w:val="Hyperlink"/>
+            <w:rFonts w:asciiTheme="minorHAnsi" w:hAnsiTheme="minorHAnsi"/>
+            <w:b/>
+            <w:bCs/>
+            <w:sz w:val="20"/>
+            <w:szCs w:val="20"/>
+          </w:rPr>
+          <w:t>proof</w:t>
+        </w:r>
+      </w:hyperlink>
       <w:r>
         <w:rPr>
           <w:rFonts w:asciiTheme="minorHAnsi" w:hAnsiTheme="minorHAnsi"/>
@@ -1156,6 +1169,18 @@
         </w:rPr>
         <w:tab/>
       </w:r>
+      <w:hyperlink r:id="rId9" w:history="1">
+        <w:r>
+          <w:rPr>
+            <w:rStyle w:val="Hyperlink"/>
+            <w:rFonts w:asciiTheme="minorHAnsi" w:hAnsiTheme="minorHAnsi"/>
+            <w:bCs/>
+            <w:sz w:val="20"/>
+            <w:szCs w:val="20"/>
+          </w:rPr>
+          <w:t>proof</w:t>
+        </w:r>
+      </w:hyperlink>
       <w:r>
         <w:rPr>
           <w:rFonts w:asciiTheme="minorHAnsi" w:hAnsiTheme="minorHAnsi"/>
@@ -1428,13 +1453,24 @@
         </w:rPr>
         <w:t xml:space="preserve">Machine Learning Developer Intern, FTS (Failure to Success) </w:t>
       </w:r>
-      <w:r>
-        <w:rPr>
-          <w:rFonts w:asciiTheme="minorHAnsi" w:hAnsiTheme="minorHAnsi"/>
-          <w:sz w:val="20"/>
-          <w:szCs w:val="20"/>
-        </w:rPr>
-        <w:tab/>
+      <w:hyperlink r:id="rId10" w:history="1">
+        <w:r>
+          <w:rPr>
+            <w:rStyle w:val="Hyperlink"/>
+            <w:rFonts w:asciiTheme="minorHAnsi" w:hAnsiTheme="minorHAnsi"/>
+            <w:bCs/>
+            <w:sz w:val="20"/>
+            <w:szCs w:val="20"/>
+          </w:rPr>
+          <w:t>proof</w:t>
+        </w:r>
+      </w:hyperlink>
+      <w:r>
+        <w:rPr>
+          <w:rFonts w:asciiTheme="minorHAnsi" w:hAnsiTheme="minorHAnsi"/>
+          <w:sz w:val="20"/>
+          <w:szCs w:val="20"/>
+        </w:rPr>
         <w:t xml:space="preserve"> </w:t>
       </w:r>
       <w:r>
@@ -1701,12 +1737,27 @@
       <w:r>
         <w:rPr>
           <w:rFonts w:asciiTheme="minorHAnsi" w:hAnsiTheme="minorHAnsi"/>
-          <w:color w:val="262626" w:themeColor="text1" w:themeTint="D9"/>
-          <w:sz w:val="20"/>
-          <w:szCs w:val="20"/>
-        </w:rPr>
-        <w:tab/>
-      </w:r>
+          <w:b/>
+          <w:bCs/>
+          <w:color w:val="262626" w:themeColor="text1" w:themeTint="D9"/>
+          <w:sz w:val="20"/>
+          <w:szCs w:val="20"/>
+        </w:rPr>
+        <w:t xml:space="preserve">  </w:t>
+      </w:r>
+      <w:hyperlink r:id="rId11" w:history="1">
+        <w:r>
+          <w:rPr>
+            <w:rStyle w:val="Hyperlink"/>
+            <w:rFonts w:asciiTheme="minorHAnsi" w:hAnsiTheme="minorHAnsi"/>
+            <w:b/>
+            <w:bCs/>
+            <w:sz w:val="20"/>
+            <w:szCs w:val="20"/>
+          </w:rPr>
+          <w:t>proof</w:t>
+        </w:r>
+      </w:hyperlink>
       <w:r>
         <w:rPr>
           <w:rFonts w:asciiTheme="minorHAnsi" w:hAnsiTheme="minorHAnsi"/>
@@ -1919,19 +1970,8 @@
           <w:sz w:val="20"/>
           <w:szCs w:val="20"/>
         </w:rPr>
-        <w:t xml:space="preserve"> </w:t>
-      </w:r>
-      <w:proofErr w:type="spellStart"/>
-      <w:r>
-        <w:rPr>
-          <w:rFonts w:asciiTheme="minorHAnsi" w:hAnsiTheme="minorHAnsi"/>
-          <w:color w:val="262626" w:themeColor="text1" w:themeTint="D9"/>
-          <w:sz w:val="20"/>
-          <w:szCs w:val="20"/>
-        </w:rPr>
-        <w:t>api</w:t>
-      </w:r>
-      <w:proofErr w:type="spellEnd"/>
+        <w:t xml:space="preserve"> api</w:t>
+      </w:r>
       <w:r>
         <w:rPr>
           <w:rFonts w:asciiTheme="minorHAnsi" w:hAnsiTheme="minorHAnsi"/>
@@ -1988,7 +2028,7 @@
         </w:rPr>
         <w:t xml:space="preserve">    </w:t>
       </w:r>
-      <w:hyperlink r:id="rId7" w:history="1">
+      <w:hyperlink r:id="rId12" w:history="1">
         <w:r>
           <w:rPr>
             <w:rStyle w:val="Hyperlink"/>
@@ -2100,7 +2140,7 @@
         </w:rPr>
         <w:t xml:space="preserve">  </w:t>
       </w:r>
-      <w:hyperlink r:id="rId8" w:history="1">
+      <w:hyperlink r:id="rId13" w:history="1">
         <w:r>
           <w:rPr>
             <w:rStyle w:val="Hyperlink"/>
@@ -2170,7 +2210,7 @@
         </w:rPr>
         <w:t xml:space="preserve">. </w:t>
       </w:r>
-      <w:hyperlink r:id="rId9" w:history="1">
+      <w:hyperlink r:id="rId14" w:history="1">
         <w:r>
           <w:rPr>
             <w:rStyle w:val="Hyperlink"/>
@@ -2375,6 +2415,30 @@
       <w:r>
         <w:rPr>
           <w:rFonts w:asciiTheme="minorHAnsi" w:hAnsiTheme="minorHAnsi"/>
+          <w:b/>
+          <w:bCs/>
+          <w:color w:val="262626" w:themeColor="text1" w:themeTint="D9"/>
+          <w:sz w:val="20"/>
+          <w:szCs w:val="20"/>
+        </w:rPr>
+        <w:t xml:space="preserve">  </w:t>
+      </w:r>
+      <w:hyperlink r:id="rId15" w:history="1">
+        <w:r>
+          <w:rPr>
+            <w:rStyle w:val="Hyperlink"/>
+            <w:rFonts w:asciiTheme="minorHAnsi" w:hAnsiTheme="minorHAnsi"/>
+            <w:b/>
+            <w:bCs/>
+            <w:sz w:val="20"/>
+            <w:szCs w:val="20"/>
+          </w:rPr>
+          <w:t>link</w:t>
+        </w:r>
+      </w:hyperlink>
+      <w:r>
+        <w:rPr>
+          <w:rFonts w:asciiTheme="minorHAnsi" w:hAnsiTheme="minorHAnsi"/>
           <w:color w:val="262626" w:themeColor="text1" w:themeTint="D9"/>
           <w:sz w:val="20"/>
           <w:szCs w:val="20"/>
@@ -2524,6 +2588,30 @@
       <w:r>
         <w:rPr>
           <w:rFonts w:asciiTheme="minorHAnsi" w:hAnsiTheme="minorHAnsi"/>
+          <w:b/>
+          <w:bCs/>
+          <w:color w:val="262626" w:themeColor="text1" w:themeTint="D9"/>
+          <w:sz w:val="20"/>
+          <w:szCs w:val="20"/>
+        </w:rPr>
+        <w:t xml:space="preserve"> </w:t>
+      </w:r>
+      <w:hyperlink r:id="rId16" w:history="1">
+        <w:r>
+          <w:rPr>
+            <w:rStyle w:val="Hyperlink"/>
+            <w:rFonts w:asciiTheme="minorHAnsi" w:hAnsiTheme="minorHAnsi"/>
+            <w:b/>
+            <w:bCs/>
+            <w:sz w:val="20"/>
+            <w:szCs w:val="20"/>
+          </w:rPr>
+          <w:t>link</w:t>
+        </w:r>
+      </w:hyperlink>
+      <w:r>
+        <w:rPr>
+          <w:rFonts w:asciiTheme="minorHAnsi" w:hAnsiTheme="minorHAnsi"/>
           <w:color w:val="262626" w:themeColor="text1" w:themeTint="D9"/>
           <w:sz w:val="20"/>
           <w:szCs w:val="20"/>
@@ -2619,6 +2707,19 @@
         </w:rPr>
         <w:tab/>
       </w:r>
+      <w:hyperlink r:id="rId17" w:history="1">
+        <w:r>
+          <w:rPr>
+            <w:rStyle w:val="Hyperlink"/>
+            <w:rFonts w:asciiTheme="minorHAnsi" w:hAnsiTheme="minorHAnsi"/>
+            <w:b/>
+            <w:bCs/>
+            <w:sz w:val="20"/>
+            <w:szCs w:val="20"/>
+          </w:rPr>
+          <w:t>link</w:t>
+        </w:r>
+      </w:hyperlink>
       <w:r>
         <w:rPr>
           <w:rFonts w:asciiTheme="minorHAnsi" w:hAnsiTheme="minorHAnsi"/>
@@ -2713,6 +2814,17 @@
       <w:r>
         <w:rPr>
           <w:rFonts w:asciiTheme="minorHAnsi" w:hAnsiTheme="minorHAnsi"/>
+          <w:b/>
+          <w:bCs/>
+          <w:color w:val="262626" w:themeColor="text1" w:themeTint="D9"/>
+          <w:sz w:val="20"/>
+          <w:szCs w:val="20"/>
+        </w:rPr>
+        <w:t xml:space="preserve">  </w:t>
+      </w:r>
+      <w:r>
+        <w:rPr>
+          <w:rFonts w:asciiTheme="minorHAnsi" w:hAnsiTheme="minorHAnsi"/>
           <w:color w:val="262626" w:themeColor="text1" w:themeTint="D9"/>
           <w:sz w:val="20"/>
           <w:szCs w:val="20"/>
@@ -2855,6 +2967,19 @@
         </w:rPr>
         <w:tab/>
       </w:r>
+      <w:hyperlink r:id="rId18" w:history="1">
+        <w:r>
+          <w:rPr>
+            <w:rStyle w:val="Hyperlink"/>
+            <w:rFonts w:asciiTheme="minorHAnsi" w:hAnsiTheme="minorHAnsi"/>
+            <w:b/>
+            <w:bCs/>
+            <w:sz w:val="20"/>
+            <w:szCs w:val="20"/>
+          </w:rPr>
+          <w:t>link</w:t>
+        </w:r>
+      </w:hyperlink>
     </w:p>
     <w:p>
       <w:pPr>
@@ -3089,6 +3214,19 @@
         </w:rPr>
         <w:tab/>
       </w:r>
+      <w:hyperlink r:id="rId19" w:history="1">
+        <w:r>
+          <w:rPr>
+            <w:rStyle w:val="Hyperlink"/>
+            <w:rFonts w:asciiTheme="minorHAnsi" w:hAnsiTheme="minorHAnsi"/>
+            <w:b/>
+            <w:bCs/>
+            <w:sz w:val="20"/>
+            <w:szCs w:val="20"/>
+          </w:rPr>
+          <w:t>link</w:t>
+        </w:r>
+      </w:hyperlink>
     </w:p>
     <w:p>
       <w:pPr>
@@ -3198,6 +3336,7 @@
           <w:sz w:val="20"/>
           <w:szCs w:val="20"/>
         </w:rPr>
+        <w:lastRenderedPageBreak/>
         <w:t xml:space="preserve">During training model was found robust </w:t>
       </w:r>
       <w:r>
@@ -3499,18 +3638,8 @@
           <w:sz w:val="20"/>
           <w:szCs w:val="20"/>
         </w:rPr>
-        <w:t xml:space="preserve">, </w:t>
-      </w:r>
-      <w:proofErr w:type="spellStart"/>
-      <w:r>
-        <w:rPr>
-          <w:rFonts w:asciiTheme="minorHAnsi" w:hAnsiTheme="minorHAnsi"/>
-          <w:sz w:val="20"/>
-          <w:szCs w:val="20"/>
-        </w:rPr>
-        <w:t>cuDF</w:t>
-      </w:r>
-      <w:proofErr w:type="spellEnd"/>
+        <w:t>, cuDF</w:t>
+      </w:r>
       <w:r>
         <w:rPr>
           <w:rFonts w:asciiTheme="minorHAnsi" w:hAnsiTheme="minorHAnsi"/>
@@ -3797,6 +3926,16 @@
           <w:color w:val="262626" w:themeColor="text1" w:themeTint="D9"/>
           <w:sz w:val="20"/>
           <w:szCs w:val="20"/>
+          <w:vertAlign w:val="superscript"/>
+        </w:rPr>
+        <w:t>&amp;</w:t>
+      </w:r>
+      <w:r>
+        <w:rPr>
+          <w:rFonts w:asciiTheme="minorHAnsi" w:hAnsiTheme="minorHAnsi"/>
+          <w:color w:val="262626" w:themeColor="text1" w:themeTint="D9"/>
+          <w:sz w:val="20"/>
+          <w:szCs w:val="20"/>
         </w:rPr>
         <w:t xml:space="preserve"> </w:t>
       </w:r>
@@ -3857,6 +3996,16 @@
           <w:vertAlign w:val="superscript"/>
         </w:rPr>
         <w:t>#</w:t>
+      </w:r>
+      <w:r>
+        <w:rPr>
+          <w:rFonts w:asciiTheme="minorHAnsi" w:hAnsiTheme="minorHAnsi"/>
+          <w:color w:val="262626" w:themeColor="text1" w:themeTint="D9"/>
+          <w:sz w:val="20"/>
+          <w:szCs w:val="20"/>
+          <w:vertAlign w:val="superscript"/>
+        </w:rPr>
+        <w:t>&amp;</w:t>
       </w:r>
       <w:r>
         <w:rPr>
@@ -4078,6 +4227,38 @@
         </w:rPr>
         <w:t xml:space="preserve">        * Current semester</w:t>
       </w:r>
+    </w:p>
+    <w:p>
+      <w:pPr>
+        <w:spacing w:before="6" w:after="4"/>
+        <w:ind w:left="0"/>
+        <w:rPr>
+          <w:rFonts w:asciiTheme="minorHAnsi" w:hAnsiTheme="minorHAnsi"/>
+          <w:color w:val="262626" w:themeColor="text1" w:themeTint="D9"/>
+          <w:sz w:val="20"/>
+          <w:szCs w:val="20"/>
+        </w:rPr>
+      </w:pPr>
+      <w:r>
+        <w:rPr>
+          <w:rFonts w:asciiTheme="minorHAnsi" w:hAnsiTheme="minorHAnsi"/>
+          <w:color w:val="262626" w:themeColor="text1" w:themeTint="D9"/>
+          <w:sz w:val="20"/>
+          <w:szCs w:val="20"/>
+        </w:rPr>
+        <w:t xml:space="preserve">        &amp; </w:t>
+      </w:r>
+      <w:hyperlink r:id="rId20" w:history="1">
+        <w:r>
+          <w:rPr>
+            <w:rStyle w:val="Hyperlink"/>
+            <w:rFonts w:asciiTheme="minorHAnsi" w:hAnsiTheme="minorHAnsi"/>
+            <w:sz w:val="20"/>
+            <w:szCs w:val="20"/>
+          </w:rPr>
+          <w:t>youtube undertaking</w:t>
+        </w:r>
+      </w:hyperlink>
     </w:p>
     <w:p>
       <w:pPr>
@@ -4098,7 +4279,7 @@
           </w:cols>
         </w:sectPr>
       </w:pPr>
-      <w:hyperlink r:id="rId10"/>
+      <w:hyperlink r:id="rId21"/>
     </w:p>
     <w:p>
       <w:pPr>
@@ -4378,6 +4559,30 @@
       <w:r>
         <w:rPr>
           <w:rFonts w:asciiTheme="minorHAnsi" w:hAnsiTheme="minorHAnsi"/>
+          <w:b/>
+          <w:bCs/>
+          <w:color w:val="262626" w:themeColor="text1" w:themeTint="D9"/>
+          <w:sz w:val="20"/>
+          <w:szCs w:val="20"/>
+        </w:rPr>
+        <w:t xml:space="preserve"> </w:t>
+      </w:r>
+      <w:hyperlink r:id="rId22" w:history="1">
+        <w:r>
+          <w:rPr>
+            <w:rStyle w:val="Hyperlink"/>
+            <w:rFonts w:asciiTheme="minorHAnsi" w:hAnsiTheme="minorHAnsi"/>
+            <w:b/>
+            <w:bCs/>
+            <w:sz w:val="20"/>
+            <w:szCs w:val="20"/>
+          </w:rPr>
+          <w:t>link</w:t>
+        </w:r>
+      </w:hyperlink>
+      <w:r>
+        <w:rPr>
+          <w:rFonts w:asciiTheme="minorHAnsi" w:hAnsiTheme="minorHAnsi"/>
           <w:color w:val="262626" w:themeColor="text1" w:themeTint="D9"/>
           <w:sz w:val="20"/>
           <w:szCs w:val="20"/>
@@ -4524,6 +4729,26 @@
         </w:rPr>
         <w:tab/>
       </w:r>
+      <w:r>
+        <w:rPr>
+          <w:rFonts w:asciiTheme="minorHAnsi" w:hAnsiTheme="minorHAnsi"/>
+          <w:color w:val="262626" w:themeColor="text1" w:themeTint="D9"/>
+          <w:sz w:val="20"/>
+          <w:szCs w:val="20"/>
+        </w:rPr>
+        <w:t xml:space="preserve">  </w:t>
+      </w:r>
+      <w:hyperlink r:id="rId23" w:history="1">
+        <w:r>
+          <w:rPr>
+            <w:rStyle w:val="Hyperlink"/>
+            <w:rFonts w:asciiTheme="minorHAnsi" w:hAnsiTheme="minorHAnsi"/>
+            <w:sz w:val="20"/>
+            <w:szCs w:val="20"/>
+          </w:rPr>
+          <w:t>link</w:t>
+        </w:r>
+      </w:hyperlink>
       <w:r>
         <w:rPr>
           <w:rFonts w:asciiTheme="minorHAnsi" w:hAnsiTheme="minorHAnsi"/>
@@ -4898,25 +5123,7 @@
           <w:sz w:val="20"/>
           <w:szCs w:val="20"/>
         </w:rPr>
-        <w:t xml:space="preserve">Project Member </w:t>
-      </w:r>
-      <w:proofErr w:type="gramStart"/>
-      <w:r>
-        <w:rPr>
-          <w:rFonts w:asciiTheme="minorHAnsi" w:hAnsiTheme="minorHAnsi"/>
-          <w:sz w:val="20"/>
-          <w:szCs w:val="20"/>
-        </w:rPr>
-        <w:t>In</w:t>
-      </w:r>
-      <w:proofErr w:type="gramEnd"/>
-      <w:r>
-        <w:rPr>
-          <w:rFonts w:asciiTheme="minorHAnsi" w:hAnsiTheme="minorHAnsi"/>
-          <w:sz w:val="20"/>
-          <w:szCs w:val="20"/>
-        </w:rPr>
-        <w:t xml:space="preserve"> SBoard, Electrical club</w:t>
+        <w:t>Project Member In SBoard, Electrical club</w:t>
       </w:r>
       <w:r>
         <w:rPr>
@@ -5174,7 +5381,6 @@
           <w:szCs w:val="20"/>
         </w:rPr>
       </w:pPr>
-      <w:proofErr w:type="spellStart"/>
       <w:r>
         <w:rPr>
           <w:rFonts w:asciiTheme="minorHAnsi" w:hAnsiTheme="minorHAnsi"/>
@@ -5183,18 +5389,7 @@
           <w:sz w:val="20"/>
           <w:szCs w:val="20"/>
         </w:rPr>
-        <w:t>WebOps</w:t>
-      </w:r>
-      <w:proofErr w:type="spellEnd"/>
-      <w:r>
-        <w:rPr>
-          <w:rFonts w:asciiTheme="minorHAnsi" w:hAnsiTheme="minorHAnsi"/>
-          <w:bCs/>
-          <w:color w:val="262626" w:themeColor="text1" w:themeTint="D9"/>
-          <w:sz w:val="20"/>
-          <w:szCs w:val="20"/>
-        </w:rPr>
-        <w:t xml:space="preserve"> Coordinator, Mechanical Engineering Association, IIT Madras</w:t>
+        <w:t>WebOps Coordinator, Mechanical Engineering Association, IIT Madras</w:t>
       </w:r>
       <w:r>
         <w:rPr>
@@ -5206,6 +5401,28 @@
         </w:rPr>
         <w:tab/>
       </w:r>
+      <w:r>
+        <w:rPr>
+          <w:rFonts w:asciiTheme="minorHAnsi" w:hAnsiTheme="minorHAnsi"/>
+          <w:b w:val="0"/>
+          <w:color w:val="262626" w:themeColor="text1" w:themeTint="D9"/>
+          <w:sz w:val="20"/>
+          <w:szCs w:val="20"/>
+        </w:rPr>
+        <w:t xml:space="preserve"> </w:t>
+      </w:r>
+      <w:hyperlink r:id="rId24" w:history="1">
+        <w:r>
+          <w:rPr>
+            <w:rStyle w:val="Hyperlink"/>
+            <w:rFonts w:asciiTheme="minorHAnsi" w:hAnsiTheme="minorHAnsi"/>
+            <w:b w:val="0"/>
+            <w:sz w:val="20"/>
+            <w:szCs w:val="20"/>
+          </w:rPr>
+          <w:t>link</w:t>
+        </w:r>
+      </w:hyperlink>
       <w:r>
         <w:rPr>
           <w:rFonts w:asciiTheme="minorHAnsi" w:hAnsiTheme="minorHAnsi"/>
@@ -5355,27 +5572,7 @@
           <w:sz w:val="20"/>
           <w:szCs w:val="20"/>
         </w:rPr>
-        <w:t xml:space="preserve">, 1- Center </w:t>
-      </w:r>
-      <w:proofErr w:type="gramStart"/>
-      <w:r>
-        <w:rPr>
-          <w:rFonts w:asciiTheme="minorHAnsi" w:hAnsiTheme="minorHAnsi"/>
-          <w:color w:val="262626" w:themeColor="text1" w:themeTint="D9"/>
-          <w:sz w:val="20"/>
-          <w:szCs w:val="20"/>
-        </w:rPr>
-        <w:t>For</w:t>
-      </w:r>
-      <w:proofErr w:type="gramEnd"/>
-      <w:r>
-        <w:rPr>
-          <w:rFonts w:asciiTheme="minorHAnsi" w:hAnsiTheme="minorHAnsi"/>
-          <w:color w:val="262626" w:themeColor="text1" w:themeTint="D9"/>
-          <w:sz w:val="20"/>
-          <w:szCs w:val="20"/>
-        </w:rPr>
-        <w:t xml:space="preserve"> Innovation</w:t>
+        <w:t>, 1- Center For Innovation</w:t>
       </w:r>
       <w:r>
         <w:rPr>
@@ -5593,7 +5790,7 @@
       <w:r>
         <w:t xml:space="preserve"> </w:t>
       </w:r>
-      <w:hyperlink r:id="rId11" w:history="1">
+      <w:hyperlink r:id="rId25" w:history="1">
         <w:r>
           <w:rPr>
             <w:rStyle w:val="Hyperlink"/>
